--- a/基于文本与图像的 3D 模型生成网页系统.docx
+++ b/基于文本与图像的 3D 模型生成网页系统.docx
@@ -6,17 +6,17 @@
       <w:pPr>
         <w:pStyle w:val="a3"/>
         <w:rPr>
-          <w:rFonts w:ascii="Microsoft JhengHei" w:eastAsia="Microsoft JhengHei" w:hAnsi="Microsoft JhengHei"/>
-          <w:sz w:val="44"/>
-          <w:szCs w:val="44"/>
-        </w:rPr>
-      </w:pPr>
-      <w:r>
-        <w:rPr>
           <w:rFonts w:ascii="Microsoft JhengHei" w:eastAsia="Microsoft JhengHei" w:hAnsi="Microsoft JhengHei" w:hint="eastAsia"/>
           <w:sz w:val="44"/>
           <w:szCs w:val="44"/>
         </w:rPr>
+      </w:pPr>
+      <w:r>
+        <w:rPr>
+          <w:rFonts w:ascii="Microsoft JhengHei" w:eastAsia="Microsoft JhengHei" w:hAnsi="Microsoft JhengHei" w:hint="eastAsia"/>
+          <w:sz w:val="44"/>
+          <w:szCs w:val="44"/>
+        </w:rPr>
         <w:t>基于文本与图像的 3D 模型生成网页系统</w:t>
       </w:r>
     </w:p>
@@ -24,7 +24,7 @@
       <w:pPr>
         <w:pStyle w:val="2"/>
         <w:rPr>
-          <w:rFonts w:ascii="Microsoft JhengHei" w:eastAsia="Microsoft JhengHei" w:hAnsi="Microsoft JhengHei"/>
+          <w:rFonts w:ascii="Microsoft JhengHei" w:eastAsia="Microsoft JhengHei" w:hAnsi="Microsoft JhengHei" w:hint="eastAsia"/>
           <w:sz w:val="32"/>
           <w:szCs w:val="32"/>
         </w:rPr>
@@ -53,9 +53,6 @@
           <w:ilvl w:val="0"/>
           <w:numId w:val="1"/>
         </w:numPr>
-        <w:rPr>
-          <w:rFonts w:hint="eastAsia"/>
-        </w:rPr>
       </w:pPr>
       <w:r>
         <w:rPr>
@@ -71,9 +68,6 @@
           <w:ilvl w:val="0"/>
           <w:numId w:val="1"/>
         </w:numPr>
-        <w:rPr>
-          <w:rFonts w:hint="eastAsia"/>
-        </w:rPr>
       </w:pPr>
       <w:r>
         <w:rPr>
@@ -89,9 +83,6 @@
           <w:ilvl w:val="0"/>
           <w:numId w:val="1"/>
         </w:numPr>
-        <w:rPr>
-          <w:rFonts w:hint="eastAsia"/>
-        </w:rPr>
       </w:pPr>
       <w:r>
         <w:rPr>
@@ -155,9 +146,6 @@
           <w:ilvl w:val="0"/>
           <w:numId w:val="1"/>
         </w:numPr>
-        <w:rPr>
-          <w:rFonts w:hint="eastAsia"/>
-        </w:rPr>
       </w:pPr>
       <w:r>
         <w:rPr>
@@ -233,9 +221,6 @@
       <w:pPr>
         <w:pStyle w:val="a9"/>
         <w:ind w:left="440"/>
-        <w:rPr>
-          <w:rFonts w:hint="eastAsia"/>
-        </w:rPr>
       </w:pPr>
       <w:r>
         <w:rPr>
@@ -278,9 +263,6 @@
       <w:pPr>
         <w:pStyle w:val="a9"/>
         <w:ind w:left="440"/>
-        <w:rPr>
-          <w:rFonts w:hint="eastAsia"/>
-        </w:rPr>
       </w:pPr>
       <w:r>
         <w:rPr>
@@ -347,9 +329,6 @@
       <w:pPr>
         <w:pStyle w:val="a9"/>
         <w:ind w:left="440"/>
-        <w:rPr>
-          <w:rFonts w:hint="eastAsia"/>
-        </w:rPr>
       </w:pPr>
       <w:r>
         <w:rPr>
@@ -631,37 +610,7 @@
         <w:rPr>
           <w:rFonts w:hint="eastAsia"/>
         </w:rPr>
-        <w:t>只能处理低层次的相似度（比如整体轮廓、颜色），无法理解“语义上的相似”</w:t>
-      </w:r>
-      <w:r>
-        <w:rPr>
-          <w:rFonts w:hint="eastAsia"/>
-        </w:rPr>
-        <w:t>，更适合只想快速找出几乎一模一样的图的情景</w:t>
-      </w:r>
-      <w:r>
-        <w:rPr>
-          <w:rFonts w:hint="eastAsia"/>
-        </w:rPr>
-        <w:t>。如果数据库图片差异较大，效果</w:t>
-      </w:r>
-      <w:r>
-        <w:rPr>
-          <w:rFonts w:hint="eastAsia"/>
-        </w:rPr>
-        <w:t>则不如人意</w:t>
-      </w:r>
-      <w:r>
-        <w:rPr>
-          <w:rFonts w:hint="eastAsia"/>
-        </w:rPr>
-        <w:t>。</w:t>
-      </w:r>
-      <w:r>
-        <w:rPr>
-          <w:rFonts w:hint="eastAsia"/>
-        </w:rPr>
-        <w:t>于是我们团队想在有限算力的基础上也许可以试着尝试一些极其轻量的深度学习方法以获取语义信息。经过尝试，我们发现</w:t>
+        <w:t>只能处理低层次的相似度（比如整体轮廓、颜色），无法理解“语义上的相似”，更适合只想快速找出几乎一模一样的图的情景。如果数据库图片差异较大，效果则不如人意。于是我们团队想在有限算力的基础上也许可以试着尝试一些极其轻量的深度学习方法以获取语义信息。经过尝试，我们发现</w:t>
       </w:r>
       <w:r>
         <w:rPr>
@@ -722,9 +671,6 @@
       <w:pPr>
         <w:pStyle w:val="a9"/>
         <w:ind w:left="440"/>
-        <w:rPr>
-          <w:rFonts w:hint="eastAsia"/>
-        </w:rPr>
       </w:pPr>
       <w:r>
         <w:rPr>
@@ -887,9 +833,6 @@
       <w:pPr>
         <w:pStyle w:val="a9"/>
         <w:ind w:left="440"/>
-        <w:rPr>
-          <w:rFonts w:hint="eastAsia"/>
-        </w:rPr>
       </w:pPr>
       <w:r>
         <w:rPr>
@@ -944,9 +887,6 @@
       <w:pPr>
         <w:pStyle w:val="a9"/>
         <w:ind w:left="440"/>
-        <w:rPr>
-          <w:rFonts w:hint="eastAsia"/>
-        </w:rPr>
       </w:pPr>
       <w:r>
         <w:rPr>
@@ -1061,9 +1001,6 @@
       <w:pPr>
         <w:pStyle w:val="a9"/>
         <w:ind w:left="440"/>
-        <w:rPr>
-          <w:rFonts w:hint="eastAsia"/>
-        </w:rPr>
       </w:pPr>
       <w:r>
         <w:rPr>
@@ -1218,9 +1155,60 @@
     </w:p>
     <w:p>
       <w:pPr>
+        <w:pStyle w:val="a9"/>
+        <w:ind w:left="440"/>
+      </w:pPr>
+    </w:p>
+    <w:p>
+      <w:pPr>
+        <w:pStyle w:val="a9"/>
+        <w:ind w:left="440"/>
+      </w:pPr>
+    </w:p>
+    <w:p>
+      <w:pPr>
+        <w:pStyle w:val="a9"/>
+        <w:ind w:left="440"/>
+      </w:pPr>
+    </w:p>
+    <w:p>
+      <w:pPr>
+        <w:pStyle w:val="a9"/>
+        <w:ind w:left="440"/>
+      </w:pPr>
+    </w:p>
+    <w:p>
+      <w:pPr>
+        <w:pStyle w:val="a9"/>
+        <w:ind w:left="440"/>
+      </w:pPr>
+    </w:p>
+    <w:p>
+      <w:pPr>
+        <w:pStyle w:val="a9"/>
+        <w:ind w:left="440"/>
+      </w:pPr>
+    </w:p>
+    <w:p>
+      <w:pPr>
+        <w:pStyle w:val="a9"/>
+        <w:ind w:left="440"/>
+      </w:pPr>
+    </w:p>
+    <w:p>
+      <w:pPr>
+        <w:pStyle w:val="a9"/>
+        <w:ind w:left="440"/>
+        <w:rPr>
+          <w:rFonts w:hint="eastAsia"/>
+        </w:rPr>
+      </w:pPr>
+    </w:p>
+    <w:p>
+      <w:pPr>
         <w:pStyle w:val="2"/>
         <w:rPr>
-          <w:rFonts w:ascii="Microsoft JhengHei" w:eastAsia="Microsoft JhengHei" w:hAnsi="Microsoft JhengHei"/>
+          <w:rFonts w:ascii="Microsoft JhengHei" w:eastAsia="Microsoft JhengHei" w:hAnsi="Microsoft JhengHei" w:hint="eastAsia"/>
           <w:sz w:val="32"/>
           <w:szCs w:val="32"/>
         </w:rPr>
@@ -1231,114 +1219,1650 @@
           <w:sz w:val="32"/>
           <w:szCs w:val="32"/>
         </w:rPr>
+        <w:lastRenderedPageBreak/>
         <w:t>二、UI展示</w:t>
       </w:r>
+    </w:p>
+    <w:p>
+      <w:pPr>
+        <w:pStyle w:val="a9"/>
+        <w:numPr>
+          <w:ilvl w:val="0"/>
+          <w:numId w:val="2"/>
+        </w:numPr>
+        <w:rPr>
+          <w:rFonts w:ascii="Microsoft JhengHei" w:eastAsia="Microsoft JhengHei" w:hAnsi="Microsoft JhengHei"/>
+        </w:rPr>
+      </w:pPr>
+      <w:r>
+        <w:rPr>
+          <w:rFonts w:ascii="Microsoft JhengHei" w:eastAsia="Microsoft JhengHei" w:hAnsi="Microsoft JhengHei" w:hint="eastAsia"/>
+        </w:rPr>
+        <w:t>初始界面</w:t>
+      </w:r>
+      <w:r>
+        <w:rPr>
+          <w:rFonts w:ascii="Microsoft JhengHei" w:eastAsia="Microsoft JhengHei" w:hAnsi="Microsoft JhengHei" w:hint="eastAsia"/>
+        </w:rPr>
+        <w:t>：</w:t>
+      </w:r>
+    </w:p>
+    <w:p>
+      <w:pPr>
+        <w:pStyle w:val="a9"/>
+        <w:numPr>
+          <w:ilvl w:val="1"/>
+          <w:numId w:val="2"/>
+        </w:numPr>
+      </w:pPr>
+      <w:r>
+        <w:rPr>
+          <w:b/>
+          <w:bCs/>
+        </w:rPr>
+        <w:t>顶部标题与说明</w:t>
+      </w:r>
+      <w:r>
+        <w:br/>
+      </w:r>
+      <w:r>
+        <w:t>页面上方标题为</w:t>
+      </w:r>
+      <w:r>
+        <w:t>“3D</w:t>
+      </w:r>
+      <w:r>
+        <w:t>模型生成演示</w:t>
+      </w:r>
+      <w:r>
+        <w:t>”</w:t>
+      </w:r>
+      <w:r>
+        <w:t>，下面有简短的说明文字，提示用户上传图片或输入文字，即可生成</w:t>
+      </w:r>
+      <w:r>
+        <w:t xml:space="preserve"> 3D </w:t>
+      </w:r>
+      <w:r>
+        <w:t>模型，并且可以对生成结果进行交互查看和评分。</w:t>
+      </w:r>
+    </w:p>
+    <w:p>
+      <w:pPr>
+        <w:pStyle w:val="a9"/>
+        <w:numPr>
+          <w:ilvl w:val="1"/>
+          <w:numId w:val="2"/>
+        </w:numPr>
+      </w:pPr>
+      <w:r>
+        <w:rPr>
+          <w:b/>
+          <w:bCs/>
+        </w:rPr>
+        <w:t>输入区（左侧）</w:t>
+      </w:r>
+    </w:p>
+    <w:p>
+      <w:pPr>
+        <w:pStyle w:val="a9"/>
+        <w:numPr>
+          <w:ilvl w:val="2"/>
+          <w:numId w:val="2"/>
+        </w:numPr>
+      </w:pPr>
+      <w:r>
+        <w:rPr>
+          <w:b/>
+          <w:bCs/>
+        </w:rPr>
+        <w:t>文本输入框</w:t>
+      </w:r>
+      <w:r>
+        <w:t>：在页面左上角，用户可以输入提示词（例如</w:t>
+      </w:r>
+      <w:r>
+        <w:t>“</w:t>
+      </w:r>
+      <w:r>
+        <w:t>一把椅子</w:t>
+      </w:r>
+      <w:r>
+        <w:t>”</w:t>
+      </w:r>
+      <w:r>
+        <w:t>），作为生成</w:t>
+      </w:r>
+      <w:r>
+        <w:t xml:space="preserve"> 3D </w:t>
+      </w:r>
+      <w:r>
+        <w:t>模型的条件。</w:t>
+      </w:r>
+    </w:p>
+    <w:p>
+      <w:pPr>
+        <w:pStyle w:val="a9"/>
+        <w:numPr>
+          <w:ilvl w:val="2"/>
+          <w:numId w:val="2"/>
+        </w:numPr>
+      </w:pPr>
+      <w:r>
+        <w:rPr>
+          <w:b/>
+          <w:bCs/>
+        </w:rPr>
+        <w:t>图片上传区域</w:t>
+      </w:r>
+      <w:r>
+        <w:t>：在文本框下方，有一个</w:t>
+      </w:r>
+      <w:r>
+        <w:t xml:space="preserve"> “Drop Image Here” </w:t>
+      </w:r>
+      <w:r>
+        <w:t>的上传框，支持拖拽或点击上传本地图片，旁边提供了基本的操作按钮（清空、放大等）。</w:t>
+      </w:r>
+    </w:p>
+    <w:p>
+      <w:pPr>
+        <w:pStyle w:val="a9"/>
+        <w:numPr>
+          <w:ilvl w:val="2"/>
+          <w:numId w:val="2"/>
+        </w:numPr>
+      </w:pPr>
+      <w:r>
+        <w:rPr>
+          <w:b/>
+          <w:bCs/>
+        </w:rPr>
+        <w:t>扩展参数设置</w:t>
+      </w:r>
+      <w:r>
+        <w:t>：在上传区下方，用户可以输入</w:t>
+      </w:r>
+      <w:r>
+        <w:t>“</w:t>
+      </w:r>
+      <w:r>
+        <w:t>扩展参数</w:t>
+      </w:r>
+      <w:r>
+        <w:t>”</w:t>
+      </w:r>
+      <w:r>
+        <w:t>数值，调节生成时的细节控制。</w:t>
+      </w:r>
+    </w:p>
+    <w:p>
+      <w:pPr>
+        <w:pStyle w:val="a9"/>
+        <w:numPr>
+          <w:ilvl w:val="2"/>
+          <w:numId w:val="2"/>
+        </w:numPr>
+      </w:pPr>
+      <w:r>
+        <w:rPr>
+          <w:b/>
+          <w:bCs/>
+        </w:rPr>
+        <w:t>3D</w:t>
+      </w:r>
+      <w:r>
+        <w:rPr>
+          <w:b/>
+          <w:bCs/>
+        </w:rPr>
+        <w:t>模型分辨率滑动条</w:t>
+      </w:r>
+      <w:r>
+        <w:t>：允许用户在</w:t>
+      </w:r>
+      <w:r>
+        <w:t xml:space="preserve"> 100 </w:t>
+      </w:r>
+      <w:r>
+        <w:t>到</w:t>
+      </w:r>
+      <w:r>
+        <w:t xml:space="preserve"> 256 </w:t>
+      </w:r>
+      <w:r>
+        <w:t>的范围内调整生成模型的分辨率，以平衡速度和质量。</w:t>
+      </w:r>
+    </w:p>
+    <w:p>
+      <w:pPr>
+        <w:pStyle w:val="a9"/>
+        <w:numPr>
+          <w:ilvl w:val="2"/>
+          <w:numId w:val="2"/>
+        </w:numPr>
+      </w:pPr>
+      <w:r>
+        <w:rPr>
+          <w:b/>
+          <w:bCs/>
+        </w:rPr>
+        <w:t>开始生成按钮</w:t>
+      </w:r>
+      <w:r>
+        <w:t>：大号的橙色按钮，位于输入区最下方，用于启动</w:t>
+      </w:r>
+      <w:r>
+        <w:t xml:space="preserve"> 3D </w:t>
+      </w:r>
+      <w:r>
+        <w:t>模型生成。</w:t>
+      </w:r>
+    </w:p>
+    <w:p>
+      <w:pPr>
+        <w:pStyle w:val="a9"/>
+        <w:numPr>
+          <w:ilvl w:val="1"/>
+          <w:numId w:val="2"/>
+        </w:numPr>
+      </w:pPr>
+      <w:r>
+        <w:rPr>
+          <w:b/>
+          <w:bCs/>
+        </w:rPr>
+        <w:t>生成结果区（中间）</w:t>
+      </w:r>
+    </w:p>
+    <w:p>
+      <w:pPr>
+        <w:pStyle w:val="a9"/>
+        <w:numPr>
+          <w:ilvl w:val="2"/>
+          <w:numId w:val="2"/>
+        </w:numPr>
+      </w:pPr>
+      <w:r>
+        <w:t>在页面中央，有一个展示框用于显示生成的</w:t>
+      </w:r>
+      <w:r>
+        <w:t xml:space="preserve"> 3D </w:t>
+      </w:r>
+      <w:r>
+        <w:t>模型或其缩略图（目前标注为</w:t>
+      </w:r>
+      <w:r>
+        <w:t xml:space="preserve"> “OBJ/</w:t>
+      </w:r>
+      <w:r>
+        <w:t>模型生成结果预览</w:t>
+      </w:r>
+      <w:r>
+        <w:t>”</w:t>
+      </w:r>
+      <w:r>
+        <w:t>）。</w:t>
+      </w:r>
+    </w:p>
+    <w:p>
+      <w:pPr>
+        <w:pStyle w:val="a9"/>
+        <w:numPr>
+          <w:ilvl w:val="2"/>
+          <w:numId w:val="2"/>
+        </w:numPr>
+      </w:pPr>
+      <w:r>
+        <w:t>下方有一个评分模块，用户可以对生成效果进行选择打分，选项包括</w:t>
+      </w:r>
+      <w:r>
+        <w:t>“</w:t>
+      </w:r>
+      <w:r>
+        <w:t>差、一般、好、非常好</w:t>
+      </w:r>
+      <w:r>
+        <w:t>”</w:t>
+      </w:r>
+      <w:r>
+        <w:t>。</w:t>
+      </w:r>
+    </w:p>
+    <w:p>
+      <w:pPr>
+        <w:pStyle w:val="a9"/>
+        <w:numPr>
+          <w:ilvl w:val="2"/>
+          <w:numId w:val="2"/>
+        </w:numPr>
+      </w:pPr>
+      <w:r>
+        <w:t>评分完成后，可以点击旁边的</w:t>
+      </w:r>
+      <w:r>
+        <w:t>“</w:t>
+      </w:r>
+      <w:r>
+        <w:t>提交评分</w:t>
+      </w:r>
+      <w:r>
+        <w:t>”</w:t>
+      </w:r>
+      <w:r>
+        <w:t>按钮，将结果反馈存储。</w:t>
+      </w:r>
+    </w:p>
+    <w:p>
+      <w:pPr>
+        <w:pStyle w:val="a9"/>
+        <w:numPr>
+          <w:ilvl w:val="1"/>
+          <w:numId w:val="2"/>
+        </w:numPr>
+      </w:pPr>
+      <w:r>
+        <w:rPr>
+          <w:b/>
+          <w:bCs/>
+        </w:rPr>
+        <w:t>历史模型区（右侧）</w:t>
+      </w:r>
+    </w:p>
+    <w:p>
+      <w:pPr>
+        <w:pStyle w:val="a9"/>
+        <w:numPr>
+          <w:ilvl w:val="2"/>
+          <w:numId w:val="2"/>
+        </w:numPr>
+      </w:pPr>
+      <w:r>
+        <w:t>右侧区域标注为</w:t>
+      </w:r>
+      <w:r>
+        <w:t>“</w:t>
+      </w:r>
+      <w:r>
+        <w:t>你可能喜欢的相似模型</w:t>
+      </w:r>
+      <w:r>
+        <w:t>”</w:t>
+      </w:r>
+      <w:r>
+        <w:t>，展示了多个历史生成的</w:t>
+      </w:r>
+      <w:r>
+        <w:t xml:space="preserve"> 3D </w:t>
+      </w:r>
+      <w:r>
+        <w:t>模型缩略图。</w:t>
+      </w:r>
+    </w:p>
+    <w:p>
+      <w:pPr>
+        <w:pStyle w:val="a9"/>
+        <w:numPr>
+          <w:ilvl w:val="2"/>
+          <w:numId w:val="2"/>
+        </w:numPr>
+      </w:pPr>
+      <w:r>
+        <w:t>每个模型都以小方框的形式呈现，用户可以滚动浏览，快速复用已有的模型结果，从而减少重复调用</w:t>
+      </w:r>
+      <w:r>
+        <w:t xml:space="preserve"> API</w:t>
+      </w:r>
+      <w:r>
+        <w:t>。</w:t>
+      </w:r>
+    </w:p>
+    <w:p>
+      <w:pPr>
+        <w:pStyle w:val="a9"/>
+        <w:ind w:left="440"/>
+      </w:pPr>
+      <w:r>
+        <w:rPr>
+          <w:rFonts w:hint="eastAsia"/>
+        </w:rPr>
+        <w:t xml:space="preserve">  </w:t>
+      </w:r>
+    </w:p>
+    <w:p>
+      <w:pPr>
+        <w:pStyle w:val="a9"/>
+        <w:ind w:left="440"/>
+        <w:rPr>
+          <w:rFonts w:hint="eastAsia"/>
+        </w:rPr>
+      </w:pPr>
+      <w:r>
+        <w:rPr>
+          <w:rFonts w:hint="eastAsia"/>
+        </w:rPr>
+        <w:t xml:space="preserve">      </w:t>
+      </w:r>
+      <w:r>
+        <w:drawing>
+          <wp:inline distT="0" distB="0" distL="0" distR="0" wp14:anchorId="2FDD4150" wp14:editId="7D467BEC">
+            <wp:extent cx="4785360" cy="2601567"/>
+            <wp:effectExtent l="0" t="0" r="0" b="8890"/>
+            <wp:docPr id="1688504979" name="图片 1" descr="社交网站的手机截图&#10;&#10;AI 生成的内容可能不正确。"/>
+            <wp:cNvGraphicFramePr>
+              <a:graphicFrameLocks xmlns:a="http://schemas.openxmlformats.org/drawingml/2006/main" noChangeAspect="1"/>
+            </wp:cNvGraphicFramePr>
+            <a:graphic xmlns:a="http://schemas.openxmlformats.org/drawingml/2006/main">
+              <a:graphicData uri="http://schemas.openxmlformats.org/drawingml/2006/picture">
+                <pic:pic xmlns:pic="http://schemas.openxmlformats.org/drawingml/2006/picture">
+                  <pic:nvPicPr>
+                    <pic:cNvPr id="1688504979" name="图片 1" descr="社交网站的手机截图&#10;&#10;AI 生成的内容可能不正确。"/>
+                    <pic:cNvPicPr/>
+                  </pic:nvPicPr>
+                  <pic:blipFill>
+                    <a:blip r:embed="rId6"/>
+                    <a:stretch>
+                      <a:fillRect/>
+                    </a:stretch>
+                  </pic:blipFill>
+                  <pic:spPr>
+                    <a:xfrm>
+                      <a:off x="0" y="0"/>
+                      <a:ext cx="4785360" cy="2601567"/>
+                    </a:xfrm>
+                    <a:prstGeom prst="rect">
+                      <a:avLst/>
+                    </a:prstGeom>
+                  </pic:spPr>
+                </pic:pic>
+              </a:graphicData>
+            </a:graphic>
+          </wp:inline>
+        </w:drawing>
+      </w:r>
+    </w:p>
+    <w:p>
+      <w:pPr>
+        <w:pStyle w:val="a9"/>
+        <w:ind w:left="440"/>
+        <w:rPr>
+          <w:rFonts w:ascii="Microsoft JhengHei" w:eastAsia="Microsoft JhengHei" w:hAnsi="Microsoft JhengHei"/>
+        </w:rPr>
+      </w:pPr>
+      <w:r>
+        <w:rPr>
+          <w:rFonts w:ascii="Microsoft JhengHei" w:eastAsia="Microsoft JhengHei" w:hAnsi="Microsoft JhengHei" w:hint="eastAsia"/>
+        </w:rPr>
+        <w:lastRenderedPageBreak/>
+        <w:t xml:space="preserve">2. </w:t>
+      </w:r>
+      <w:r>
+        <w:rPr>
+          <w:rFonts w:ascii="Microsoft JhengHei" w:eastAsia="Microsoft JhengHei" w:hAnsi="Microsoft JhengHei" w:hint="eastAsia"/>
+        </w:rPr>
+        <w:t>无提示词，生成茶壶</w:t>
+      </w:r>
+    </w:p>
+    <w:p>
+      <w:pPr>
+        <w:pStyle w:val="a9"/>
+        <w:ind w:left="440"/>
+      </w:pPr>
+      <w:r>
+        <w:drawing>
+          <wp:inline distT="0" distB="0" distL="0" distR="0" wp14:anchorId="2BB4CECA" wp14:editId="12FBD6C7">
+            <wp:extent cx="5731510" cy="2814955"/>
+            <wp:effectExtent l="0" t="0" r="2540" b="4445"/>
+            <wp:docPr id="513994574" name="图片 1" descr="图形用户界面, 应用程序, Teams&#10;&#10;AI 生成的内容可能不正确。"/>
+            <wp:cNvGraphicFramePr>
+              <a:graphicFrameLocks xmlns:a="http://schemas.openxmlformats.org/drawingml/2006/main" noChangeAspect="1"/>
+            </wp:cNvGraphicFramePr>
+            <a:graphic xmlns:a="http://schemas.openxmlformats.org/drawingml/2006/main">
+              <a:graphicData uri="http://schemas.openxmlformats.org/drawingml/2006/picture">
+                <pic:pic xmlns:pic="http://schemas.openxmlformats.org/drawingml/2006/picture">
+                  <pic:nvPicPr>
+                    <pic:cNvPr id="513994574" name="图片 1" descr="图形用户界面, 应用程序, Teams&#10;&#10;AI 生成的内容可能不正确。"/>
+                    <pic:cNvPicPr/>
+                  </pic:nvPicPr>
+                  <pic:blipFill>
+                    <a:blip r:embed="rId7"/>
+                    <a:stretch>
+                      <a:fillRect/>
+                    </a:stretch>
+                  </pic:blipFill>
+                  <pic:spPr>
+                    <a:xfrm>
+                      <a:off x="0" y="0"/>
+                      <a:ext cx="5731510" cy="2814955"/>
+                    </a:xfrm>
+                    <a:prstGeom prst="rect">
+                      <a:avLst/>
+                    </a:prstGeom>
+                  </pic:spPr>
+                </pic:pic>
+              </a:graphicData>
+            </a:graphic>
+          </wp:inline>
+        </w:drawing>
+      </w:r>
+    </w:p>
+    <w:p>
+      <w:pPr>
+        <w:pStyle w:val="a9"/>
+        <w:ind w:left="440"/>
+        <w:rPr>
+          <w:rFonts w:hint="eastAsia"/>
+        </w:rPr>
+      </w:pPr>
+      <w:r>
+        <w:drawing>
+          <wp:inline distT="0" distB="0" distL="0" distR="0" wp14:anchorId="37BD2104" wp14:editId="64CDF9C1">
+            <wp:extent cx="5474424" cy="2758440"/>
+            <wp:effectExtent l="0" t="0" r="0" b="3810"/>
+            <wp:docPr id="1639016435" name="图片 1" descr="图形用户界面, 应用程序, 网站&#10;&#10;AI 生成的内容可能不正确。"/>
+            <wp:cNvGraphicFramePr>
+              <a:graphicFrameLocks xmlns:a="http://schemas.openxmlformats.org/drawingml/2006/main" noChangeAspect="1"/>
+            </wp:cNvGraphicFramePr>
+            <a:graphic xmlns:a="http://schemas.openxmlformats.org/drawingml/2006/main">
+              <a:graphicData uri="http://schemas.openxmlformats.org/drawingml/2006/picture">
+                <pic:pic xmlns:pic="http://schemas.openxmlformats.org/drawingml/2006/picture">
+                  <pic:nvPicPr>
+                    <pic:cNvPr id="1639016435" name="图片 1" descr="图形用户界面, 应用程序, 网站&#10;&#10;AI 生成的内容可能不正确。"/>
+                    <pic:cNvPicPr/>
+                  </pic:nvPicPr>
+                  <pic:blipFill>
+                    <a:blip r:embed="rId8"/>
+                    <a:stretch>
+                      <a:fillRect/>
+                    </a:stretch>
+                  </pic:blipFill>
+                  <pic:spPr>
+                    <a:xfrm>
+                      <a:off x="0" y="0"/>
+                      <a:ext cx="5488513" cy="2765539"/>
+                    </a:xfrm>
+                    <a:prstGeom prst="rect">
+                      <a:avLst/>
+                    </a:prstGeom>
+                  </pic:spPr>
+                </pic:pic>
+              </a:graphicData>
+            </a:graphic>
+          </wp:inline>
+        </w:drawing>
+      </w:r>
+    </w:p>
+    <w:p>
+      <w:pPr>
+        <w:pStyle w:val="a9"/>
+        <w:numPr>
+          <w:ilvl w:val="0"/>
+          <w:numId w:val="2"/>
+        </w:numPr>
+        <w:rPr>
+          <w:rFonts w:ascii="Microsoft JhengHei" w:eastAsia="Microsoft JhengHei" w:hAnsi="Microsoft JhengHei"/>
+        </w:rPr>
+      </w:pPr>
+      <w:r>
+        <w:rPr>
+          <w:rFonts w:ascii="Microsoft JhengHei" w:eastAsia="Microsoft JhengHei" w:hAnsi="Microsoft JhengHei" w:hint="eastAsia"/>
+        </w:rPr>
+        <w:t>无提示词，生成汉堡</w:t>
+      </w:r>
+    </w:p>
+    <w:p>
+      <w:pPr>
+        <w:pStyle w:val="a9"/>
+        <w:rPr>
+          <w:rFonts w:hint="eastAsia"/>
+        </w:rPr>
+      </w:pPr>
+      <w:r>
+        <w:lastRenderedPageBreak/>
+        <w:drawing>
+          <wp:inline distT="0" distB="0" distL="0" distR="0" wp14:anchorId="3227B28D" wp14:editId="4990DDDA">
+            <wp:extent cx="5731510" cy="2853690"/>
+            <wp:effectExtent l="0" t="0" r="2540" b="3810"/>
+            <wp:docPr id="1859322625" name="图片 1" descr="图形用户界面, 应用程序&#10;&#10;AI 生成的内容可能不正确。"/>
+            <wp:cNvGraphicFramePr>
+              <a:graphicFrameLocks xmlns:a="http://schemas.openxmlformats.org/drawingml/2006/main" noChangeAspect="1"/>
+            </wp:cNvGraphicFramePr>
+            <a:graphic xmlns:a="http://schemas.openxmlformats.org/drawingml/2006/main">
+              <a:graphicData uri="http://schemas.openxmlformats.org/drawingml/2006/picture">
+                <pic:pic xmlns:pic="http://schemas.openxmlformats.org/drawingml/2006/picture">
+                  <pic:nvPicPr>
+                    <pic:cNvPr id="1859322625" name="图片 1" descr="图形用户界面, 应用程序&#10;&#10;AI 生成的内容可能不正确。"/>
+                    <pic:cNvPicPr/>
+                  </pic:nvPicPr>
+                  <pic:blipFill>
+                    <a:blip r:embed="rId9"/>
+                    <a:stretch>
+                      <a:fillRect/>
+                    </a:stretch>
+                  </pic:blipFill>
+                  <pic:spPr>
+                    <a:xfrm>
+                      <a:off x="0" y="0"/>
+                      <a:ext cx="5731510" cy="2853690"/>
+                    </a:xfrm>
+                    <a:prstGeom prst="rect">
+                      <a:avLst/>
+                    </a:prstGeom>
+                  </pic:spPr>
+                </pic:pic>
+              </a:graphicData>
+            </a:graphic>
+          </wp:inline>
+        </w:drawing>
+      </w:r>
+    </w:p>
+    <w:p>
+      <w:pPr>
+        <w:pStyle w:val="a9"/>
+        <w:numPr>
+          <w:ilvl w:val="0"/>
+          <w:numId w:val="2"/>
+        </w:numPr>
+        <w:rPr>
+          <w:rFonts w:ascii="Microsoft JhengHei" w:eastAsia="Microsoft JhengHei" w:hAnsi="Microsoft JhengHei"/>
+        </w:rPr>
+      </w:pPr>
+      <w:r>
+        <w:rPr>
+          <w:rFonts w:ascii="Microsoft JhengHei" w:eastAsia="Microsoft JhengHei" w:hAnsi="Microsoft JhengHei" w:hint="eastAsia"/>
+        </w:rPr>
+        <w:t>有提示词，生成椅子</w:t>
+      </w:r>
+    </w:p>
+    <w:p>
+      <w:pPr>
+        <w:pStyle w:val="a9"/>
+        <w:rPr>
+          <w:rFonts w:hint="eastAsia"/>
+        </w:rPr>
+      </w:pPr>
+      <w:r>
+        <w:drawing>
+          <wp:inline distT="0" distB="0" distL="0" distR="0" wp14:anchorId="187CF948" wp14:editId="260BB8DF">
+            <wp:extent cx="5731510" cy="2994660"/>
+            <wp:effectExtent l="0" t="0" r="2540" b="0"/>
+            <wp:docPr id="6392821" name="图片 1" descr="社交网站的手机截图&#10;&#10;AI 生成的内容可能不正确。"/>
+            <wp:cNvGraphicFramePr>
+              <a:graphicFrameLocks xmlns:a="http://schemas.openxmlformats.org/drawingml/2006/main" noChangeAspect="1"/>
+            </wp:cNvGraphicFramePr>
+            <a:graphic xmlns:a="http://schemas.openxmlformats.org/drawingml/2006/main">
+              <a:graphicData uri="http://schemas.openxmlformats.org/drawingml/2006/picture">
+                <pic:pic xmlns:pic="http://schemas.openxmlformats.org/drawingml/2006/picture">
+                  <pic:nvPicPr>
+                    <pic:cNvPr id="6392821" name="图片 1" descr="社交网站的手机截图&#10;&#10;AI 生成的内容可能不正确。"/>
+                    <pic:cNvPicPr/>
+                  </pic:nvPicPr>
+                  <pic:blipFill>
+                    <a:blip r:embed="rId10"/>
+                    <a:stretch>
+                      <a:fillRect/>
+                    </a:stretch>
+                  </pic:blipFill>
+                  <pic:spPr>
+                    <a:xfrm>
+                      <a:off x="0" y="0"/>
+                      <a:ext cx="5731510" cy="2994660"/>
+                    </a:xfrm>
+                    <a:prstGeom prst="rect">
+                      <a:avLst/>
+                    </a:prstGeom>
+                  </pic:spPr>
+                </pic:pic>
+              </a:graphicData>
+            </a:graphic>
+          </wp:inline>
+        </w:drawing>
+      </w:r>
+    </w:p>
+    <w:p>
+      <w:pPr>
+        <w:pStyle w:val="a9"/>
+        <w:ind w:left="440"/>
+      </w:pPr>
+      <w:r>
+        <w:lastRenderedPageBreak/>
+        <w:drawing>
+          <wp:inline distT="0" distB="0" distL="0" distR="0" wp14:anchorId="231A3329" wp14:editId="555E265D">
+            <wp:extent cx="5731510" cy="2863850"/>
+            <wp:effectExtent l="0" t="0" r="2540" b="0"/>
+            <wp:docPr id="700504253" name="图片 1" descr="社交网络的手机截图&#10;&#10;AI 生成的内容可能不正确。"/>
+            <wp:cNvGraphicFramePr>
+              <a:graphicFrameLocks xmlns:a="http://schemas.openxmlformats.org/drawingml/2006/main" noChangeAspect="1"/>
+            </wp:cNvGraphicFramePr>
+            <a:graphic xmlns:a="http://schemas.openxmlformats.org/drawingml/2006/main">
+              <a:graphicData uri="http://schemas.openxmlformats.org/drawingml/2006/picture">
+                <pic:pic xmlns:pic="http://schemas.openxmlformats.org/drawingml/2006/picture">
+                  <pic:nvPicPr>
+                    <pic:cNvPr id="700504253" name="图片 1" descr="社交网络的手机截图&#10;&#10;AI 生成的内容可能不正确。"/>
+                    <pic:cNvPicPr/>
+                  </pic:nvPicPr>
+                  <pic:blipFill>
+                    <a:blip r:embed="rId11"/>
+                    <a:stretch>
+                      <a:fillRect/>
+                    </a:stretch>
+                  </pic:blipFill>
+                  <pic:spPr>
+                    <a:xfrm>
+                      <a:off x="0" y="0"/>
+                      <a:ext cx="5731510" cy="2863850"/>
+                    </a:xfrm>
+                    <a:prstGeom prst="rect">
+                      <a:avLst/>
+                    </a:prstGeom>
+                  </pic:spPr>
+                </pic:pic>
+              </a:graphicData>
+            </a:graphic>
+          </wp:inline>
+        </w:drawing>
+      </w:r>
+    </w:p>
+    <w:p>
+      <w:pPr>
+        <w:pStyle w:val="a9"/>
+        <w:ind w:left="440"/>
+      </w:pPr>
+    </w:p>
+    <w:p>
+      <w:pPr>
+        <w:pStyle w:val="a9"/>
+        <w:ind w:left="440"/>
+      </w:pPr>
+    </w:p>
+    <w:p>
+      <w:pPr>
+        <w:pStyle w:val="a9"/>
+        <w:ind w:left="440"/>
+      </w:pPr>
+    </w:p>
+    <w:p>
+      <w:pPr>
+        <w:pStyle w:val="a9"/>
+        <w:ind w:left="440"/>
+      </w:pPr>
+    </w:p>
+    <w:p>
+      <w:pPr>
+        <w:pStyle w:val="a9"/>
+        <w:ind w:left="440"/>
+      </w:pPr>
+    </w:p>
+    <w:p>
+      <w:pPr>
+        <w:pStyle w:val="a9"/>
+        <w:ind w:left="440"/>
+      </w:pPr>
+    </w:p>
+    <w:p>
+      <w:pPr>
+        <w:pStyle w:val="a9"/>
+        <w:ind w:left="440"/>
+      </w:pPr>
+    </w:p>
+    <w:p>
+      <w:pPr>
+        <w:pStyle w:val="a9"/>
+        <w:ind w:left="440"/>
+      </w:pPr>
+    </w:p>
+    <w:p>
+      <w:pPr>
+        <w:pStyle w:val="a9"/>
+        <w:ind w:left="440"/>
+      </w:pPr>
+    </w:p>
+    <w:p>
+      <w:pPr>
+        <w:pStyle w:val="a9"/>
+        <w:ind w:left="440"/>
+      </w:pPr>
+    </w:p>
+    <w:p>
+      <w:pPr>
+        <w:pStyle w:val="a9"/>
+        <w:ind w:left="440"/>
+      </w:pPr>
+    </w:p>
+    <w:p>
+      <w:pPr>
+        <w:pStyle w:val="a9"/>
+        <w:ind w:left="440"/>
+      </w:pPr>
+    </w:p>
+    <w:p>
+      <w:pPr>
+        <w:pStyle w:val="a9"/>
+        <w:ind w:left="440"/>
+      </w:pPr>
+    </w:p>
+    <w:p>
+      <w:pPr>
+        <w:pStyle w:val="a9"/>
+        <w:ind w:left="440"/>
+      </w:pPr>
+    </w:p>
+    <w:p>
+      <w:pPr>
+        <w:pStyle w:val="a9"/>
+        <w:ind w:left="440"/>
+      </w:pPr>
+    </w:p>
+    <w:p>
+      <w:pPr>
+        <w:pStyle w:val="a9"/>
+        <w:ind w:left="440"/>
+      </w:pPr>
+    </w:p>
+    <w:p>
+      <w:pPr>
+        <w:pStyle w:val="a9"/>
+        <w:ind w:left="440"/>
+      </w:pPr>
+    </w:p>
+    <w:p>
+      <w:pPr>
+        <w:pStyle w:val="a9"/>
+        <w:ind w:left="440"/>
+      </w:pPr>
+    </w:p>
+    <w:p>
+      <w:pPr>
+        <w:pStyle w:val="a9"/>
+        <w:ind w:left="440"/>
+      </w:pPr>
+    </w:p>
+    <w:p>
+      <w:pPr>
+        <w:pStyle w:val="a9"/>
+        <w:ind w:left="440"/>
+      </w:pPr>
+    </w:p>
+    <w:p>
+      <w:pPr>
+        <w:pStyle w:val="a9"/>
+        <w:ind w:left="440"/>
+      </w:pPr>
+    </w:p>
+    <w:p>
+      <w:pPr>
+        <w:pStyle w:val="a9"/>
+        <w:ind w:left="440"/>
+      </w:pPr>
+    </w:p>
+    <w:p>
+      <w:pPr>
+        <w:pStyle w:val="a9"/>
+        <w:ind w:left="440"/>
+      </w:pPr>
+    </w:p>
+    <w:p>
+      <w:pPr>
+        <w:pStyle w:val="a9"/>
+        <w:ind w:left="440"/>
+      </w:pPr>
+    </w:p>
+    <w:p>
+      <w:pPr>
+        <w:pStyle w:val="a9"/>
+        <w:ind w:left="440"/>
+      </w:pPr>
+    </w:p>
+    <w:p>
+      <w:pPr>
+        <w:pStyle w:val="a9"/>
+        <w:ind w:left="440"/>
+      </w:pPr>
+    </w:p>
+    <w:p>
+      <w:pPr>
+        <w:pStyle w:val="a9"/>
+        <w:ind w:left="440"/>
+        <w:rPr>
+          <w:rFonts w:hint="eastAsia"/>
+        </w:rPr>
+      </w:pPr>
+    </w:p>
+    <w:p>
+      <w:pPr>
+        <w:pStyle w:val="2"/>
+        <w:rPr>
+          <w:rFonts w:ascii="Microsoft JhengHei" w:eastAsia="Microsoft JhengHei" w:hAnsi="Microsoft JhengHei" w:hint="eastAsia"/>
+          <w:sz w:val="32"/>
+          <w:szCs w:val="32"/>
+        </w:rPr>
+      </w:pPr>
       <w:r>
         <w:rPr>
           <w:rFonts w:asciiTheme="minorEastAsia" w:eastAsiaTheme="minorEastAsia" w:hAnsiTheme="minorEastAsia" w:hint="eastAsia"/>
           <w:sz w:val="32"/>
           <w:szCs w:val="32"/>
         </w:rPr>
-        <w:t>+运行程序说明</w:t>
-      </w:r>
-    </w:p>
-    <w:p>
-      <w:pPr>
-        <w:pStyle w:val="a9"/>
-        <w:ind w:left="440"/>
-      </w:pPr>
-      <w:r>
-        <w:rPr>
-          <w:rFonts w:hint="eastAsia"/>
-        </w:rPr>
-        <w:t xml:space="preserve">1. </w:t>
-      </w:r>
-      <w:r>
-        <w:rPr>
-          <w:rFonts w:hint="eastAsia"/>
-        </w:rPr>
-        <w:t>初始界面</w:t>
-      </w:r>
-    </w:p>
-    <w:p>
-      <w:pPr>
-        <w:pStyle w:val="a9"/>
-        <w:ind w:left="440"/>
-      </w:pPr>
-      <w:r>
-        <w:rPr>
-          <w:rFonts w:hint="eastAsia"/>
-        </w:rPr>
-        <w:t xml:space="preserve">2. </w:t>
-      </w:r>
-      <w:r>
-        <w:rPr>
-          <w:rFonts w:hint="eastAsia"/>
-        </w:rPr>
-        <w:t>无提示词，生成茶壶（截弹出</w:t>
-      </w:r>
-      <w:r>
-        <w:rPr>
-          <w:rFonts w:hint="eastAsia"/>
-        </w:rPr>
-        <w:t>无提示词警告</w:t>
-      </w:r>
-      <w:r>
-        <w:rPr>
-          <w:rFonts w:hint="eastAsia"/>
-        </w:rPr>
-        <w:t>那一秒）</w:t>
-      </w:r>
-    </w:p>
-    <w:p>
-      <w:pPr>
-        <w:pStyle w:val="a9"/>
-        <w:ind w:left="440"/>
-      </w:pPr>
-      <w:r>
-        <w:rPr>
-          <w:rFonts w:hint="eastAsia"/>
-        </w:rPr>
-        <w:t xml:space="preserve">3. </w:t>
-      </w:r>
-      <w:r>
-        <w:rPr>
-          <w:rFonts w:hint="eastAsia"/>
-        </w:rPr>
-        <w:t>无提示词，生成汉堡</w:t>
-      </w:r>
-      <w:r>
-        <w:rPr>
-          <w:rFonts w:hint="eastAsia"/>
-        </w:rPr>
-        <w:t>（截弹出评分已记录在册那一秒）</w:t>
-      </w:r>
-    </w:p>
-    <w:p>
-      <w:pPr>
-        <w:pStyle w:val="a9"/>
-        <w:ind w:left="440"/>
-        <w:rPr>
-          <w:rFonts w:hint="eastAsia"/>
-        </w:rPr>
-      </w:pPr>
-      <w:r>
-        <w:rPr>
-          <w:rFonts w:hint="eastAsia"/>
-        </w:rPr>
-        <w:t xml:space="preserve">4. </w:t>
-      </w:r>
-      <w:r>
-        <w:rPr>
-          <w:rFonts w:hint="eastAsia"/>
-        </w:rPr>
-        <w:t>有提示词，生成椅子</w:t>
-      </w:r>
-      <w:r>
-        <w:rPr>
-          <w:rFonts w:hint="eastAsia"/>
-        </w:rPr>
-        <w:t>（截随便截吧）</w:t>
+        <w:lastRenderedPageBreak/>
+        <w:t>三</w:t>
+      </w:r>
+      <w:r>
+        <w:rPr>
+          <w:rFonts w:asciiTheme="minorEastAsia" w:eastAsiaTheme="minorEastAsia" w:hAnsiTheme="minorEastAsia" w:hint="eastAsia"/>
+          <w:sz w:val="32"/>
+          <w:szCs w:val="32"/>
+        </w:rPr>
+        <w:t>、运行程序说明</w:t>
+      </w:r>
+    </w:p>
+    <w:p>
+      <w:pPr>
+        <w:pStyle w:val="a9"/>
+        <w:ind w:left="440"/>
+        <w:rPr>
+          <w:rFonts w:ascii="Microsoft JhengHei" w:eastAsia="Microsoft JhengHei" w:hAnsi="Microsoft JhengHei" w:hint="eastAsia"/>
+          <w:sz w:val="18"/>
+          <w:szCs w:val="18"/>
+        </w:rPr>
+      </w:pPr>
+      <w:r>
+        <w:rPr>
+          <w:rFonts w:ascii="Microsoft JhengHei" w:eastAsia="Microsoft JhengHei" w:hAnsi="Microsoft JhengHei" w:hint="eastAsia"/>
+          <w:sz w:val="18"/>
+          <w:szCs w:val="18"/>
+        </w:rPr>
+        <w:t>本项目名称为 3D_generator，主要功能是基于文本或图像生成单个 3D 模型，并在网页端进行可视化展示与效果评估。以下为程序运行的环境配置与使用说明。</w:t>
+      </w:r>
+    </w:p>
+    <w:p>
+      <w:pPr>
+        <w:pStyle w:val="a9"/>
+        <w:ind w:left="440"/>
+        <w:rPr>
+          <w:rFonts w:ascii="Microsoft JhengHei" w:eastAsia="Microsoft JhengHei" w:hAnsi="Microsoft JhengHei"/>
+          <w:sz w:val="18"/>
+          <w:szCs w:val="18"/>
+        </w:rPr>
+      </w:pPr>
+    </w:p>
+    <w:p>
+      <w:pPr>
+        <w:pStyle w:val="a9"/>
+        <w:ind w:left="440"/>
+        <w:rPr>
+          <w:rFonts w:ascii="Microsoft JhengHei" w:eastAsia="Microsoft JhengHei" w:hAnsi="Microsoft JhengHei" w:hint="eastAsia"/>
+          <w:sz w:val="18"/>
+          <w:szCs w:val="18"/>
+        </w:rPr>
+      </w:pPr>
+      <w:r>
+        <w:rPr>
+          <w:rFonts w:ascii="Microsoft JhengHei" w:eastAsia="Microsoft JhengHei" w:hAnsi="Microsoft JhengHei" w:hint="eastAsia"/>
+          <w:sz w:val="18"/>
+          <w:szCs w:val="18"/>
+        </w:rPr>
+        <w:t>首先，需要在本地创建运行环境。在命令行中执行以下命令，即可根据 environment.yml 文件创建新的 Conda 环境：</w:t>
+      </w:r>
+    </w:p>
+    <w:p>
+      <w:pPr>
+        <w:pStyle w:val="a9"/>
+        <w:ind w:left="440"/>
+        <w:rPr>
+          <w:rStyle w:val="aa"/>
+          <w:rFonts w:ascii="Microsoft JhengHei" w:eastAsia="Microsoft JhengHei" w:hAnsi="Microsoft JhengHei"/>
+          <w:sz w:val="18"/>
+          <w:szCs w:val="18"/>
+        </w:rPr>
+      </w:pPr>
+      <w:r>
+        <w:rPr>
+          <w:rStyle w:val="aa"/>
+          <w:rFonts w:ascii="Microsoft JhengHei" w:eastAsia="Microsoft JhengHei" w:hAnsi="Microsoft JhengHei"/>
+          <w:sz w:val="18"/>
+          <w:szCs w:val="18"/>
+        </w:rPr>
+        <w:t>conda env create -f environment.yml</w:t>
+      </w:r>
+    </w:p>
+    <w:p>
+      <w:pPr>
+        <w:pStyle w:val="a9"/>
+        <w:ind w:left="440"/>
+        <w:rPr>
+          <w:rFonts w:ascii="Microsoft JhengHei" w:eastAsia="Microsoft JhengHei" w:hAnsi="Microsoft JhengHei" w:hint="eastAsia"/>
+          <w:sz w:val="18"/>
+          <w:szCs w:val="18"/>
+        </w:rPr>
+      </w:pPr>
+      <w:r>
+        <w:rPr>
+          <w:rFonts w:ascii="Microsoft JhengHei" w:eastAsia="Microsoft JhengHei" w:hAnsi="Microsoft JhengHei" w:hint="eastAsia"/>
+          <w:sz w:val="18"/>
+          <w:szCs w:val="18"/>
+        </w:rPr>
+        <w:t>随后需要更新 setuptools 以避免依赖冲突：</w:t>
+      </w:r>
+    </w:p>
+    <w:p>
+      <w:pPr>
+        <w:pStyle w:val="a9"/>
+        <w:ind w:left="440"/>
+        <w:rPr>
+          <w:rStyle w:val="aa"/>
+          <w:rFonts w:ascii="Microsoft JhengHei" w:eastAsia="Microsoft JhengHei" w:hAnsi="Microsoft JhengHei" w:hint="eastAsia"/>
+          <w:sz w:val="18"/>
+          <w:szCs w:val="18"/>
+        </w:rPr>
+      </w:pPr>
+      <w:r>
+        <w:rPr>
+          <w:rStyle w:val="aa"/>
+          <w:rFonts w:ascii="Microsoft JhengHei" w:eastAsia="Microsoft JhengHei" w:hAnsi="Microsoft JhengHei"/>
+          <w:sz w:val="18"/>
+          <w:szCs w:val="18"/>
+        </w:rPr>
+        <w:t>pip install --upgrade setuptools</w:t>
+      </w:r>
+    </w:p>
+    <w:p>
+      <w:pPr>
+        <w:pStyle w:val="a9"/>
+        <w:ind w:left="440"/>
+        <w:rPr>
+          <w:rFonts w:ascii="Microsoft JhengHei" w:eastAsia="Microsoft JhengHei" w:hAnsi="Microsoft JhengHei" w:hint="eastAsia"/>
+          <w:sz w:val="18"/>
+          <w:szCs w:val="18"/>
+        </w:rPr>
+      </w:pPr>
+      <w:r>
+        <w:rPr>
+          <w:rFonts w:ascii="Microsoft JhengHei" w:eastAsia="Microsoft JhengHei" w:hAnsi="Microsoft JhengHei" w:hint="eastAsia"/>
+          <w:sz w:val="18"/>
+          <w:szCs w:val="18"/>
+        </w:rPr>
+        <w:t>其余依赖可以通过 requirements.txt 文件批量安装：</w:t>
+      </w:r>
+    </w:p>
+    <w:p>
+      <w:pPr>
+        <w:pStyle w:val="a9"/>
+        <w:ind w:left="440"/>
+        <w:rPr>
+          <w:rFonts w:ascii="Microsoft JhengHei" w:eastAsia="Microsoft JhengHei" w:hAnsi="Microsoft JhengHei" w:hint="eastAsia"/>
+          <w:i/>
+          <w:iCs/>
+          <w:color w:val="2F5496" w:themeColor="accent1" w:themeShade="BF"/>
+          <w:sz w:val="18"/>
+          <w:szCs w:val="18"/>
+        </w:rPr>
+      </w:pPr>
+      <w:r>
+        <w:rPr>
+          <w:rStyle w:val="aa"/>
+          <w:rFonts w:ascii="Microsoft JhengHei" w:eastAsia="Microsoft JhengHei" w:hAnsi="Microsoft JhengHei"/>
+          <w:sz w:val="18"/>
+          <w:szCs w:val="18"/>
+        </w:rPr>
+        <w:t>pip install -r requirements.txt</w:t>
+      </w:r>
+    </w:p>
+    <w:p>
+      <w:pPr>
+        <w:pStyle w:val="a9"/>
+        <w:ind w:left="440"/>
+        <w:rPr>
+          <w:rFonts w:ascii="Microsoft JhengHei" w:eastAsia="Microsoft JhengHei" w:hAnsi="Microsoft JhengHei" w:hint="eastAsia"/>
+          <w:sz w:val="18"/>
+          <w:szCs w:val="18"/>
+        </w:rPr>
+      </w:pPr>
+      <w:r>
+        <w:rPr>
+          <w:rFonts w:ascii="Microsoft JhengHei" w:eastAsia="Microsoft JhengHei" w:hAnsi="Microsoft JhengHei" w:hint="eastAsia"/>
+          <w:sz w:val="18"/>
+          <w:szCs w:val="18"/>
+        </w:rPr>
+        <w:t>部分依赖需要手动安装。例如 dlib 库需要先安装 CMake，然后根据 Python 版本选择对应的预编译 .whl 文件进行安装。以 Python 3.10 为例，安装命令如下：</w:t>
+      </w:r>
+    </w:p>
+    <w:p>
+      <w:pPr>
+        <w:pStyle w:val="a9"/>
+        <w:ind w:left="440"/>
+        <w:rPr>
+          <w:rStyle w:val="aa"/>
+          <w:rFonts w:ascii="Microsoft JhengHei" w:eastAsia="Microsoft JhengHei" w:hAnsi="Microsoft JhengHei"/>
+          <w:sz w:val="18"/>
+          <w:szCs w:val="18"/>
+        </w:rPr>
+      </w:pPr>
+      <w:r>
+        <w:rPr>
+          <w:rStyle w:val="aa"/>
+          <w:rFonts w:ascii="Microsoft JhengHei" w:eastAsia="Microsoft JhengHei" w:hAnsi="Microsoft JhengHei"/>
+          <w:sz w:val="18"/>
+          <w:szCs w:val="18"/>
+        </w:rPr>
+        <w:t>pip install cmake</w:t>
+      </w:r>
+    </w:p>
+    <w:p>
+      <w:pPr>
+        <w:pStyle w:val="a9"/>
+        <w:ind w:left="440"/>
+        <w:rPr>
+          <w:rFonts w:ascii="Microsoft JhengHei" w:eastAsia="Microsoft JhengHei" w:hAnsi="Microsoft JhengHei" w:hint="eastAsia"/>
+          <w:i/>
+          <w:iCs/>
+          <w:color w:val="2F5496" w:themeColor="accent1" w:themeShade="BF"/>
+          <w:sz w:val="18"/>
+          <w:szCs w:val="18"/>
+        </w:rPr>
+      </w:pPr>
+      <w:r>
+        <w:rPr>
+          <w:rStyle w:val="aa"/>
+          <w:rFonts w:ascii="Microsoft JhengHei" w:eastAsia="Microsoft JhengHei" w:hAnsi="Microsoft JhengHei"/>
+          <w:sz w:val="18"/>
+          <w:szCs w:val="18"/>
+        </w:rPr>
+        <w:t>python -m pip install dlib-19.22.99-cp310-cp310-win_amd64.whl</w:t>
+      </w:r>
+    </w:p>
+    <w:p>
+      <w:pPr>
+        <w:pStyle w:val="a9"/>
+        <w:ind w:left="440"/>
+        <w:rPr>
+          <w:rFonts w:ascii="Microsoft JhengHei" w:eastAsia="Microsoft JhengHei" w:hAnsi="Microsoft JhengHei" w:hint="eastAsia"/>
+          <w:sz w:val="18"/>
+          <w:szCs w:val="18"/>
+        </w:rPr>
+      </w:pPr>
+      <w:r>
+        <w:rPr>
+          <w:rFonts w:ascii="Microsoft JhengHei" w:eastAsia="Microsoft JhengHei" w:hAnsi="Microsoft JhengHei" w:hint="eastAsia"/>
+          <w:sz w:val="18"/>
+          <w:szCs w:val="18"/>
+        </w:rPr>
+        <w:t>此外，项目依赖的 k-diffusion 模块需通过源码安装，可运行以下命令：</w:t>
+      </w:r>
+    </w:p>
+    <w:p>
+      <w:pPr>
+        <w:pStyle w:val="a9"/>
+        <w:ind w:left="440"/>
+        <w:rPr>
+          <w:rFonts w:ascii="Microsoft JhengHei" w:eastAsia="Microsoft JhengHei" w:hAnsi="Microsoft JhengHei" w:hint="eastAsia"/>
+          <w:i/>
+          <w:iCs/>
+          <w:color w:val="2F5496" w:themeColor="accent1" w:themeShade="BF"/>
+          <w:sz w:val="18"/>
+          <w:szCs w:val="18"/>
+        </w:rPr>
+      </w:pPr>
+      <w:r>
+        <w:rPr>
+          <w:rStyle w:val="aa"/>
+          <w:rFonts w:ascii="Microsoft JhengHei" w:eastAsia="Microsoft JhengHei" w:hAnsi="Microsoft JhengHei"/>
+          <w:sz w:val="18"/>
+          <w:szCs w:val="18"/>
+        </w:rPr>
+        <w:t>pip install git+https://github.com/crowsonkb/k-diffusion.git</w:t>
+      </w:r>
+    </w:p>
+    <w:p>
+      <w:pPr>
+        <w:pStyle w:val="a9"/>
+        <w:ind w:left="440"/>
+        <w:rPr>
+          <w:rFonts w:ascii="Microsoft JhengHei" w:eastAsia="Microsoft JhengHei" w:hAnsi="Microsoft JhengHei" w:hint="eastAsia"/>
+          <w:sz w:val="18"/>
+          <w:szCs w:val="18"/>
+        </w:rPr>
+      </w:pPr>
+      <w:r>
+        <w:rPr>
+          <w:rFonts w:ascii="Microsoft JhengHei" w:eastAsia="Microsoft JhengHei" w:hAnsi="Microsoft JhengHei" w:hint="eastAsia"/>
+          <w:sz w:val="18"/>
+          <w:szCs w:val="18"/>
+        </w:rPr>
+        <w:t>完成上述依赖安装后，即可运行演示网页。进入项目根目录，执行以下命令：</w:t>
+      </w:r>
+    </w:p>
+    <w:p>
+      <w:pPr>
+        <w:pStyle w:val="a9"/>
+        <w:ind w:left="440"/>
+        <w:rPr>
+          <w:rFonts w:ascii="Microsoft JhengHei" w:eastAsia="Microsoft JhengHei" w:hAnsi="Microsoft JhengHei" w:hint="eastAsia"/>
+          <w:i/>
+          <w:iCs/>
+          <w:color w:val="2F5496" w:themeColor="accent1" w:themeShade="BF"/>
+          <w:sz w:val="18"/>
+          <w:szCs w:val="18"/>
+        </w:rPr>
+      </w:pPr>
+      <w:r>
+        <w:rPr>
+          <w:rStyle w:val="aa"/>
+          <w:rFonts w:ascii="Microsoft JhengHei" w:eastAsia="Microsoft JhengHei" w:hAnsi="Microsoft JhengHei"/>
+          <w:sz w:val="18"/>
+          <w:szCs w:val="18"/>
+        </w:rPr>
+        <w:t>python ./demo_app.py</w:t>
+      </w:r>
+    </w:p>
+    <w:p>
+      <w:pPr>
+        <w:pStyle w:val="a9"/>
+        <w:ind w:left="440"/>
+        <w:rPr>
+          <w:rFonts w:ascii="Microsoft JhengHei" w:eastAsia="Microsoft JhengHei" w:hAnsi="Microsoft JhengHei" w:hint="eastAsia"/>
+          <w:sz w:val="18"/>
+          <w:szCs w:val="18"/>
+        </w:rPr>
+      </w:pPr>
+      <w:r>
+        <w:rPr>
+          <w:rFonts w:ascii="Microsoft JhengHei" w:eastAsia="Microsoft JhengHei" w:hAnsi="Microsoft JhengHei" w:hint="eastAsia"/>
+          <w:sz w:val="18"/>
+          <w:szCs w:val="18"/>
+        </w:rPr>
+        <w:t>运行后，系统将在本地启动一个 Web 服务（默认地址为 http://127.0.0.1:7860）。在浏览器中输入该地址即可打开 3D 模型生成演示界面。</w:t>
+      </w:r>
+    </w:p>
+    <w:p>
+      <w:pPr>
+        <w:pStyle w:val="a9"/>
+        <w:ind w:left="440"/>
+        <w:rPr>
+          <w:rFonts w:ascii="Microsoft JhengHei" w:eastAsia="Microsoft JhengHei" w:hAnsi="Microsoft JhengHei"/>
+          <w:sz w:val="18"/>
+          <w:szCs w:val="18"/>
+        </w:rPr>
+      </w:pPr>
+    </w:p>
+    <w:p>
+      <w:pPr>
+        <w:pStyle w:val="a9"/>
+        <w:ind w:left="440"/>
+        <w:rPr>
+          <w:rFonts w:ascii="Microsoft JhengHei" w:eastAsia="Microsoft JhengHei" w:hAnsi="Microsoft JhengHei" w:hint="eastAsia"/>
+          <w:sz w:val="18"/>
+          <w:szCs w:val="18"/>
+        </w:rPr>
+      </w:pPr>
+      <w:r>
+        <w:rPr>
+          <w:rFonts w:ascii="Microsoft JhengHei" w:eastAsia="Microsoft JhengHei" w:hAnsi="Microsoft JhengHei" w:hint="eastAsia"/>
+          <w:sz w:val="18"/>
+          <w:szCs w:val="18"/>
+        </w:rPr>
+        <w:t>在网页界面中，用户可以通过两种方式输入生成条件：其一是在文本框中输入提示词（如 “a crystal chair”）；其二是上传一张本地图片作为参考。用户还可以在界面左下方调整生成参数和 3D 模型分辨率，以平衡生成效果与速度。点击 开始生成 按钮后，系统会调用 3D 模型生成引擎，并在中央区域展示生成结果。用户可以通过鼠标交互对模型进行旋转、缩放和观察。</w:t>
+      </w:r>
+    </w:p>
+    <w:p>
+      <w:pPr>
+        <w:pStyle w:val="a9"/>
+        <w:ind w:left="440"/>
+        <w:rPr>
+          <w:rFonts w:ascii="Microsoft JhengHei" w:eastAsia="Microsoft JhengHei" w:hAnsi="Microsoft JhengHei"/>
+          <w:sz w:val="18"/>
+          <w:szCs w:val="18"/>
+        </w:rPr>
+      </w:pPr>
+    </w:p>
+    <w:p>
+      <w:pPr>
+        <w:pStyle w:val="a9"/>
+        <w:ind w:left="440"/>
+        <w:rPr>
+          <w:rFonts w:ascii="Microsoft JhengHei" w:eastAsia="Microsoft JhengHei" w:hAnsi="Microsoft JhengHei" w:hint="eastAsia"/>
+          <w:sz w:val="18"/>
+          <w:szCs w:val="18"/>
+        </w:rPr>
+      </w:pPr>
+      <w:r>
+        <w:rPr>
+          <w:rFonts w:ascii="Microsoft JhengHei" w:eastAsia="Microsoft JhengHei" w:hAnsi="Microsoft JhengHei" w:hint="eastAsia"/>
+          <w:sz w:val="18"/>
+          <w:szCs w:val="18"/>
+        </w:rPr>
+        <w:t>在生成结果下方，用户可以对模型效果进行主观评价（差、一般、好、非常好），并通过点击 提交评分 按钮反馈给系统。右侧区域则展示了相似模型的历史生成结果，当输入与数据库中已有图片高度相似时，系统会直接返回已有模型，从而减少重复调用第三方 API。</w:t>
+      </w:r>
+    </w:p>
+    <w:p>
+      <w:pPr>
+        <w:pStyle w:val="a9"/>
+        <w:ind w:left="440"/>
+        <w:rPr>
+          <w:rFonts w:ascii="Microsoft JhengHei" w:eastAsia="Microsoft JhengHei" w:hAnsi="Microsoft JhengHei"/>
+          <w:sz w:val="18"/>
+          <w:szCs w:val="18"/>
+        </w:rPr>
+      </w:pPr>
+    </w:p>
+    <w:p>
+      <w:pPr>
+        <w:pStyle w:val="a9"/>
+        <w:ind w:left="440"/>
+        <w:rPr>
+          <w:rFonts w:ascii="Microsoft JhengHei" w:hAnsi="Microsoft JhengHei"/>
+          <w:sz w:val="18"/>
+          <w:szCs w:val="18"/>
+        </w:rPr>
+      </w:pPr>
+      <w:r>
+        <w:rPr>
+          <w:rFonts w:ascii="Microsoft JhengHei" w:eastAsia="Microsoft JhengHei" w:hAnsi="Microsoft JhengHei" w:hint="eastAsia"/>
+          <w:sz w:val="18"/>
+          <w:szCs w:val="18"/>
+        </w:rPr>
+        <w:t>综上所述，该程序的运行流程包括 环境配置 → 依赖安装 → 启动服务 → 网页交互 四个阶段，最终为用户提供了一个基于文本或图像的 3D 模型生成与展示平台。</w:t>
+      </w:r>
+    </w:p>
+    <w:p>
+      <w:pPr>
+        <w:pStyle w:val="2"/>
+        <w:rPr>
+          <w:rFonts w:ascii="Microsoft JhengHei" w:eastAsia="Microsoft JhengHei" w:hAnsi="Microsoft JhengHei" w:hint="eastAsia"/>
+          <w:sz w:val="32"/>
+          <w:szCs w:val="32"/>
+        </w:rPr>
+      </w:pPr>
+      <w:r>
+        <w:rPr>
+          <w:rFonts w:asciiTheme="minorEastAsia" w:eastAsiaTheme="minorEastAsia" w:hAnsiTheme="minorEastAsia" w:hint="eastAsia"/>
+          <w:sz w:val="32"/>
+          <w:szCs w:val="32"/>
+        </w:rPr>
+        <w:t>四</w:t>
+      </w:r>
+      <w:r>
+        <w:rPr>
+          <w:rFonts w:asciiTheme="minorEastAsia" w:eastAsiaTheme="minorEastAsia" w:hAnsiTheme="minorEastAsia" w:hint="eastAsia"/>
+          <w:sz w:val="32"/>
+          <w:szCs w:val="32"/>
+        </w:rPr>
+        <w:t>、</w:t>
+      </w:r>
+      <w:r>
+        <w:rPr>
+          <w:rFonts w:asciiTheme="minorEastAsia" w:eastAsiaTheme="minorEastAsia" w:hAnsiTheme="minorEastAsia" w:hint="eastAsia"/>
+          <w:sz w:val="32"/>
+          <w:szCs w:val="32"/>
+        </w:rPr>
+        <w:t>分工</w:t>
+      </w:r>
+    </w:p>
+    <w:p>
+      <w:pPr>
+        <w:pStyle w:val="a9"/>
+        <w:ind w:left="440"/>
+        <w:rPr>
+          <w:rFonts w:ascii="Microsoft JhengHei" w:hAnsi="Microsoft JhengHei" w:hint="eastAsia"/>
+          <w:sz w:val="18"/>
+          <w:szCs w:val="18"/>
+        </w:rPr>
+      </w:pPr>
+      <w:r>
+        <w:rPr>
+          <w:rFonts w:ascii="Microsoft JhengHei" w:hAnsi="Microsoft JhengHei" w:hint="eastAsia"/>
+          <w:sz w:val="18"/>
+          <w:szCs w:val="18"/>
+        </w:rPr>
+        <w:t>模块</w:t>
+      </w:r>
+      <w:r>
+        <w:rPr>
+          <w:rFonts w:ascii="Microsoft JhengHei" w:hAnsi="Microsoft JhengHei" w:hint="eastAsia"/>
+          <w:sz w:val="18"/>
+          <w:szCs w:val="18"/>
+        </w:rPr>
+        <w:t>1</w:t>
+      </w:r>
+      <w:r>
+        <w:rPr>
+          <w:rFonts w:ascii="Microsoft JhengHei" w:hAnsi="Microsoft JhengHei" w:hint="eastAsia"/>
+          <w:sz w:val="18"/>
+          <w:szCs w:val="18"/>
+        </w:rPr>
+        <w:t>：数据库</w:t>
+      </w:r>
+      <w:r>
+        <w:rPr>
+          <w:rFonts w:ascii="Microsoft JhengHei" w:hAnsi="Microsoft JhengHei" w:hint="eastAsia"/>
+          <w:sz w:val="18"/>
+          <w:szCs w:val="18"/>
+        </w:rPr>
+        <w:t>+CLIP embedding</w:t>
+      </w:r>
+      <w:r>
+        <w:rPr>
+          <w:rFonts w:ascii="Microsoft JhengHei" w:hAnsi="Microsoft JhengHei" w:hint="eastAsia"/>
+          <w:sz w:val="18"/>
+          <w:szCs w:val="18"/>
+        </w:rPr>
+        <w:t>检索。负责人：唐依</w:t>
+      </w:r>
+      <w:r>
+        <w:rPr>
+          <w:rFonts w:ascii="Microsoft JhengHei" w:hAnsi="Microsoft JhengHei" w:hint="eastAsia"/>
+          <w:sz w:val="18"/>
+          <w:szCs w:val="18"/>
+        </w:rPr>
+        <w:t>林</w:t>
+      </w:r>
+    </w:p>
+    <w:p>
+      <w:pPr>
+        <w:pStyle w:val="a9"/>
+        <w:ind w:left="440"/>
+        <w:rPr>
+          <w:rFonts w:ascii="Microsoft JhengHei" w:hAnsi="Microsoft JhengHei" w:hint="eastAsia"/>
+          <w:sz w:val="18"/>
+          <w:szCs w:val="18"/>
+        </w:rPr>
+      </w:pPr>
+      <w:r>
+        <w:rPr>
+          <w:rFonts w:ascii="Microsoft JhengHei" w:hAnsi="Microsoft JhengHei" w:hint="eastAsia"/>
+          <w:sz w:val="18"/>
+          <w:szCs w:val="18"/>
+        </w:rPr>
+        <w:t>模块</w:t>
+      </w:r>
+      <w:r>
+        <w:rPr>
+          <w:rFonts w:ascii="Microsoft JhengHei" w:hAnsi="Microsoft JhengHei" w:hint="eastAsia"/>
+          <w:sz w:val="18"/>
+          <w:szCs w:val="18"/>
+        </w:rPr>
+        <w:t>2</w:t>
+      </w:r>
+      <w:r>
+        <w:rPr>
+          <w:rFonts w:ascii="Microsoft JhengHei" w:hAnsi="Microsoft JhengHei" w:hint="eastAsia"/>
+          <w:sz w:val="18"/>
+          <w:szCs w:val="18"/>
+        </w:rPr>
+        <w:t>：前端</w:t>
+      </w:r>
+      <w:r>
+        <w:rPr>
+          <w:rFonts w:ascii="Microsoft JhengHei" w:hAnsi="Microsoft JhengHei" w:hint="eastAsia"/>
+          <w:sz w:val="18"/>
+          <w:szCs w:val="18"/>
+        </w:rPr>
+        <w:t>UI</w:t>
+      </w:r>
+      <w:r>
+        <w:rPr>
+          <w:rFonts w:ascii="Microsoft JhengHei" w:hAnsi="Microsoft JhengHei" w:hint="eastAsia"/>
+          <w:sz w:val="18"/>
+          <w:szCs w:val="18"/>
+        </w:rPr>
+        <w:t>设计和实现。</w:t>
+      </w:r>
+      <w:r>
+        <w:rPr>
+          <w:rFonts w:ascii="Microsoft JhengHei" w:hAnsi="Microsoft JhengHei" w:hint="eastAsia"/>
+          <w:sz w:val="18"/>
+          <w:szCs w:val="18"/>
+        </w:rPr>
+        <w:t xml:space="preserve"> </w:t>
+      </w:r>
+      <w:r>
+        <w:rPr>
+          <w:rFonts w:ascii="Microsoft JhengHei" w:hAnsi="Microsoft JhengHei" w:hint="eastAsia"/>
+          <w:sz w:val="18"/>
+          <w:szCs w:val="18"/>
+        </w:rPr>
+        <w:t>负责人：庆刘鑫</w:t>
+      </w:r>
+    </w:p>
+    <w:p>
+      <w:pPr>
+        <w:pStyle w:val="a9"/>
+        <w:ind w:left="440"/>
+        <w:rPr>
+          <w:rFonts w:ascii="Microsoft JhengHei" w:hAnsi="Microsoft JhengHei" w:hint="eastAsia"/>
+          <w:sz w:val="18"/>
+          <w:szCs w:val="18"/>
+        </w:rPr>
+      </w:pPr>
+      <w:r>
+        <w:rPr>
+          <w:rFonts w:ascii="Microsoft JhengHei" w:hAnsi="Microsoft JhengHei" w:hint="eastAsia"/>
+          <w:sz w:val="18"/>
+          <w:szCs w:val="18"/>
+        </w:rPr>
+        <w:t>模块</w:t>
+      </w:r>
+      <w:r>
+        <w:rPr>
+          <w:rFonts w:ascii="Microsoft JhengHei" w:hAnsi="Microsoft JhengHei" w:hint="eastAsia"/>
+          <w:sz w:val="18"/>
+          <w:szCs w:val="18"/>
+        </w:rPr>
+        <w:t>3</w:t>
+      </w:r>
+      <w:r>
+        <w:rPr>
+          <w:rFonts w:ascii="Microsoft JhengHei" w:hAnsi="Microsoft JhengHei" w:hint="eastAsia"/>
+          <w:sz w:val="18"/>
+          <w:szCs w:val="18"/>
+        </w:rPr>
+        <w:t>：在</w:t>
+      </w:r>
+      <w:r>
+        <w:rPr>
+          <w:rFonts w:ascii="Microsoft JhengHei" w:hAnsi="Microsoft JhengHei" w:hint="eastAsia"/>
+          <w:sz w:val="18"/>
+          <w:szCs w:val="18"/>
+        </w:rPr>
+        <w:t>UI</w:t>
+      </w:r>
+      <w:r>
+        <w:rPr>
+          <w:rFonts w:ascii="Microsoft JhengHei" w:hAnsi="Microsoft JhengHei" w:hint="eastAsia"/>
+          <w:sz w:val="18"/>
+          <w:szCs w:val="18"/>
+        </w:rPr>
+        <w:t>交互界面中集成</w:t>
+      </w:r>
+      <w:r>
+        <w:rPr>
+          <w:rFonts w:ascii="Microsoft JhengHei" w:hAnsi="Microsoft JhengHei" w:hint="eastAsia"/>
+          <w:sz w:val="18"/>
+          <w:szCs w:val="18"/>
+        </w:rPr>
+        <w:t xml:space="preserve"> TripoSR </w:t>
+      </w:r>
+      <w:r>
+        <w:rPr>
+          <w:rFonts w:ascii="Microsoft JhengHei" w:hAnsi="Microsoft JhengHei" w:hint="eastAsia"/>
+          <w:sz w:val="18"/>
+          <w:szCs w:val="18"/>
+        </w:rPr>
+        <w:t>三维重建模块。负责人：唐依</w:t>
+      </w:r>
+      <w:r>
+        <w:rPr>
+          <w:rFonts w:ascii="Microsoft JhengHei" w:hAnsi="Microsoft JhengHei" w:hint="eastAsia"/>
+          <w:sz w:val="18"/>
+          <w:szCs w:val="18"/>
+        </w:rPr>
+        <w:t>林</w:t>
+      </w:r>
+    </w:p>
+    <w:p>
+      <w:pPr>
+        <w:pStyle w:val="a9"/>
+        <w:ind w:left="440"/>
+        <w:rPr>
+          <w:rFonts w:ascii="Microsoft JhengHei" w:hAnsi="Microsoft JhengHei" w:hint="eastAsia"/>
+          <w:sz w:val="18"/>
+          <w:szCs w:val="18"/>
+        </w:rPr>
+      </w:pPr>
+      <w:r>
+        <w:rPr>
+          <w:rFonts w:ascii="Microsoft JhengHei" w:hAnsi="Microsoft JhengHei" w:hint="eastAsia"/>
+          <w:sz w:val="18"/>
+          <w:szCs w:val="18"/>
+        </w:rPr>
+        <w:t>模块</w:t>
+      </w:r>
+      <w:r>
+        <w:rPr>
+          <w:rFonts w:ascii="Microsoft JhengHei" w:hAnsi="Microsoft JhengHei" w:hint="eastAsia"/>
+          <w:sz w:val="18"/>
+          <w:szCs w:val="18"/>
+        </w:rPr>
+        <w:t>4</w:t>
+      </w:r>
+      <w:r>
+        <w:rPr>
+          <w:rFonts w:ascii="Microsoft JhengHei" w:hAnsi="Microsoft JhengHei" w:hint="eastAsia"/>
+          <w:sz w:val="18"/>
+          <w:szCs w:val="18"/>
+        </w:rPr>
+        <w:t>：在图像预处理阶段集成</w:t>
+      </w:r>
+      <w:r>
+        <w:rPr>
+          <w:rFonts w:ascii="Microsoft JhengHei" w:hAnsi="Microsoft JhengHei" w:hint="eastAsia"/>
+          <w:sz w:val="18"/>
+          <w:szCs w:val="18"/>
+        </w:rPr>
+        <w:t xml:space="preserve"> InstructPix2Pix </w:t>
+      </w:r>
+      <w:r>
+        <w:rPr>
+          <w:rFonts w:ascii="Microsoft JhengHei" w:hAnsi="Microsoft JhengHei" w:hint="eastAsia"/>
+          <w:sz w:val="18"/>
+          <w:szCs w:val="18"/>
+        </w:rPr>
+        <w:t>模块以实现基于指令的图像微调，并植入</w:t>
+      </w:r>
+      <w:r>
+        <w:rPr>
+          <w:rFonts w:ascii="Microsoft JhengHei" w:hAnsi="Microsoft JhengHei" w:hint="eastAsia"/>
+          <w:sz w:val="18"/>
+          <w:szCs w:val="18"/>
+        </w:rPr>
+        <w:t>UI</w:t>
+      </w:r>
+      <w:r>
+        <w:rPr>
+          <w:rFonts w:ascii="Microsoft JhengHei" w:hAnsi="Microsoft JhengHei" w:hint="eastAsia"/>
+          <w:sz w:val="18"/>
+          <w:szCs w:val="18"/>
+        </w:rPr>
+        <w:t>。负责人：庆刘鑫</w:t>
       </w:r>
     </w:p>
     <w:sectPr>
@@ -1439,8 +2963,128 @@
       </w:pPr>
     </w:lvl>
   </w:abstractNum>
+  <w:abstractNum w:abstractNumId="1" w15:restartNumberingAfterBreak="0">
+    <w:nsid w:val="57EA61E8"/>
+    <w:multiLevelType w:val="multilevel"/>
+    <w:tmpl w:val="AC34F97C"/>
+    <w:lvl w:ilvl="0">
+      <w:start w:val="1"/>
+      <w:numFmt w:val="decimal"/>
+      <w:lvlText w:val="%1."/>
+      <w:lvlJc w:val="left"/>
+      <w:pPr>
+        <w:tabs>
+          <w:tab w:val="num" w:pos="720"/>
+        </w:tabs>
+        <w:ind w:left="720" w:hanging="360"/>
+      </w:pPr>
+    </w:lvl>
+    <w:lvl w:ilvl="1">
+      <w:start w:val="1"/>
+      <w:numFmt w:val="bullet"/>
+      <w:lvlText w:val="o"/>
+      <w:lvlJc w:val="left"/>
+      <w:pPr>
+        <w:tabs>
+          <w:tab w:val="num" w:pos="1440"/>
+        </w:tabs>
+        <w:ind w:left="1440" w:hanging="360"/>
+      </w:pPr>
+      <w:rPr>
+        <w:rFonts w:ascii="Courier New" w:hAnsi="Courier New" w:hint="default"/>
+        <w:sz w:val="20"/>
+      </w:rPr>
+    </w:lvl>
+    <w:lvl w:ilvl="2">
+      <w:start w:val="1"/>
+      <w:numFmt w:val="decimal"/>
+      <w:lvlText w:val="%3."/>
+      <w:lvlJc w:val="left"/>
+      <w:pPr>
+        <w:tabs>
+          <w:tab w:val="num" w:pos="2160"/>
+        </w:tabs>
+        <w:ind w:left="2160" w:hanging="360"/>
+      </w:pPr>
+    </w:lvl>
+    <w:lvl w:ilvl="3" w:tentative="1">
+      <w:start w:val="1"/>
+      <w:numFmt w:val="decimal"/>
+      <w:lvlText w:val="%4."/>
+      <w:lvlJc w:val="left"/>
+      <w:pPr>
+        <w:tabs>
+          <w:tab w:val="num" w:pos="2880"/>
+        </w:tabs>
+        <w:ind w:left="2880" w:hanging="360"/>
+      </w:pPr>
+    </w:lvl>
+    <w:lvl w:ilvl="4" w:tentative="1">
+      <w:start w:val="1"/>
+      <w:numFmt w:val="decimal"/>
+      <w:lvlText w:val="%5."/>
+      <w:lvlJc w:val="left"/>
+      <w:pPr>
+        <w:tabs>
+          <w:tab w:val="num" w:pos="3600"/>
+        </w:tabs>
+        <w:ind w:left="3600" w:hanging="360"/>
+      </w:pPr>
+    </w:lvl>
+    <w:lvl w:ilvl="5" w:tentative="1">
+      <w:start w:val="1"/>
+      <w:numFmt w:val="decimal"/>
+      <w:lvlText w:val="%6."/>
+      <w:lvlJc w:val="left"/>
+      <w:pPr>
+        <w:tabs>
+          <w:tab w:val="num" w:pos="4320"/>
+        </w:tabs>
+        <w:ind w:left="4320" w:hanging="360"/>
+      </w:pPr>
+    </w:lvl>
+    <w:lvl w:ilvl="6" w:tentative="1">
+      <w:start w:val="1"/>
+      <w:numFmt w:val="decimal"/>
+      <w:lvlText w:val="%7."/>
+      <w:lvlJc w:val="left"/>
+      <w:pPr>
+        <w:tabs>
+          <w:tab w:val="num" w:pos="5040"/>
+        </w:tabs>
+        <w:ind w:left="5040" w:hanging="360"/>
+      </w:pPr>
+    </w:lvl>
+    <w:lvl w:ilvl="7" w:tentative="1">
+      <w:start w:val="1"/>
+      <w:numFmt w:val="decimal"/>
+      <w:lvlText w:val="%8."/>
+      <w:lvlJc w:val="left"/>
+      <w:pPr>
+        <w:tabs>
+          <w:tab w:val="num" w:pos="5760"/>
+        </w:tabs>
+        <w:ind w:left="5760" w:hanging="360"/>
+      </w:pPr>
+    </w:lvl>
+    <w:lvl w:ilvl="8" w:tentative="1">
+      <w:start w:val="1"/>
+      <w:numFmt w:val="decimal"/>
+      <w:lvlText w:val="%9."/>
+      <w:lvlJc w:val="left"/>
+      <w:pPr>
+        <w:tabs>
+          <w:tab w:val="num" w:pos="6480"/>
+        </w:tabs>
+        <w:ind w:left="6480" w:hanging="360"/>
+      </w:pPr>
+    </w:lvl>
+  </w:abstractNum>
   <w:num w:numId="1" w16cid:durableId="1628898361">
     <w:abstractNumId w:val="0"/>
+  </w:num>
+  <w:num w:numId="2" w16cid:durableId="1546870103">
+    <w:abstractNumId w:val="1"/>
   </w:num>
 </w:numbering>
 </file>
@@ -2364,6 +4008,19 @@
       <w:spacing w:val="5"/>
     </w:rPr>
   </w:style>
+  <w:style w:type="paragraph" w:styleId="ae">
+    <w:name w:val="Normal (Web)"/>
+    <w:basedOn w:val="a"/>
+    <w:uiPriority w:val="99"/>
+    <w:semiHidden/>
+    <w:unhideWhenUsed/>
+    <w:rsid w:val="00715AAA"/>
+    <w:rPr>
+      <w:rFonts w:ascii="Times New Roman" w:hAnsi="Times New Roman" w:cs="Times New Roman"/>
+      <w:sz w:val="24"/>
+      <w:szCs w:val="24"/>
+    </w:rPr>
+  </w:style>
 </w:styles>
 </file>
 
